--- a/Proyecto_Final_G1/DOCUMENTACION/1. ELICITACION/1.5 Casos de uso extendido/Casos_de_uso_extendido_V2.docx
+++ b/Proyecto_Final_G1/DOCUMENTACION/1. ELICITACION/1.5 Casos de uso extendido/Casos_de_uso_extendido_V2.docx
@@ -1,6 +1,6 @@
 
 <file path=word/document.xml><?xml version="1.0" encoding="utf-8"?>
-<w:document xmlns:wpc="http://schemas.microsoft.com/office/word/2010/wordprocessingCanvas" xmlns:cx="http://schemas.microsoft.com/office/drawing/2014/chartex" xmlns:cx1="http://schemas.microsoft.com/office/drawing/2015/9/8/chartex" xmlns:cx2="http://schemas.microsoft.com/office/drawing/2015/10/21/chartex" xmlns:cx3="http://schemas.microsoft.com/office/drawing/2016/5/9/chartex" xmlns:cx4="http://schemas.microsoft.com/office/drawing/2016/5/10/chartex" xmlns:cx5="http://schemas.microsoft.com/office/drawing/2016/5/11/chartex" xmlns:cx6="http://schemas.microsoft.com/office/drawing/2016/5/12/chartex" xmlns:cx7="http://schemas.microsoft.com/office/drawing/2016/5/13/chartex" xmlns:cx8="http://schemas.microsoft.com/office/drawing/2016/5/14/chartex" xmlns:mc="http://schemas.openxmlformats.org/markup-compatibility/2006" xmlns:aink="http://schemas.microsoft.com/office/drawing/2016/ink" xmlns:am3d="http://schemas.microsoft.com/office/drawing/2017/model3d" xmlns:o="urn:schemas-microsoft-com:office:office" xmlns:r="http://schemas.openxmlformats.org/officeDocument/2006/relationships" xmlns:m="http://schemas.openxmlformats.org/officeDocument/2006/math" xmlns:v="urn:schemas-microsoft-com:vml" xmlns:wp14="http://schemas.microsoft.com/office/word/2010/wordprocessingDrawing" xmlns:wp="http://schemas.openxmlformats.org/drawingml/2006/wordprocessingDrawing" xmlns:w10="urn:schemas-microsoft-com:office:word" xmlns:w="http://schemas.openxmlformats.org/wordprocessingml/2006/main" xmlns:w14="http://schemas.microsoft.com/office/word/2010/wordml" xmlns:w15="http://schemas.microsoft.com/office/word/2012/wordml" xmlns:w16cid="http://schemas.microsoft.com/office/word/2016/wordml/cid" xmlns:w16se="http://schemas.microsoft.com/office/word/2015/wordml/symex" xmlns:wpg="http://schemas.microsoft.com/office/word/2010/wordprocessingGroup" xmlns:wpi="http://schemas.microsoft.com/office/word/2010/wordprocessingInk" xmlns:wne="http://schemas.microsoft.com/office/word/2006/wordml" xmlns:wps="http://schemas.microsoft.com/office/word/2010/wordprocessingShape" mc:Ignorable="w14 w15 w16se w16cid wp14">
+<w:document xmlns:wpc="http://schemas.microsoft.com/office/word/2010/wordprocessingCanvas" xmlns:cx="http://schemas.microsoft.com/office/drawing/2014/chartex" xmlns:cx1="http://schemas.microsoft.com/office/drawing/2015/9/8/chartex" xmlns:cx2="http://schemas.microsoft.com/office/drawing/2015/10/21/chartex" xmlns:cx3="http://schemas.microsoft.com/office/drawing/2016/5/9/chartex" xmlns:cx4="http://schemas.microsoft.com/office/drawing/2016/5/10/chartex" xmlns:cx5="http://schemas.microsoft.com/office/drawing/2016/5/11/chartex" xmlns:cx6="http://schemas.microsoft.com/office/drawing/2016/5/12/chartex" xmlns:cx7="http://schemas.microsoft.com/office/drawing/2016/5/13/chartex" xmlns:cx8="http://schemas.microsoft.com/office/drawing/2016/5/14/chartex" xmlns:mc="http://schemas.openxmlformats.org/markup-compatibility/2006" xmlns:aink="http://schemas.microsoft.com/office/drawing/2016/ink" xmlns:am3d="http://schemas.microsoft.com/office/drawing/2017/model3d" xmlns:o="urn:schemas-microsoft-com:office:office" xmlns:r="http://schemas.openxmlformats.org/officeDocument/2006/relationships" xmlns:m="http://schemas.openxmlformats.org/officeDocument/2006/math" xmlns:v="urn:schemas-microsoft-com:vml" xmlns:wp14="http://schemas.microsoft.com/office/word/2010/wordprocessingDrawing" xmlns:wp="http://schemas.openxmlformats.org/drawingml/2006/wordprocessingDrawing" xmlns:w10="urn:schemas-microsoft-com:office:word" xmlns:w="http://schemas.openxmlformats.org/wordprocessingml/2006/main" xmlns:w14="http://schemas.microsoft.com/office/word/2010/wordml" xmlns:w15="http://schemas.microsoft.com/office/word/2012/wordml" xmlns:w16cex="http://schemas.microsoft.com/office/word/2018/wordml/cex" xmlns:w16cid="http://schemas.microsoft.com/office/word/2016/wordml/cid" xmlns:w16="http://schemas.microsoft.com/office/word/2018/wordml" xmlns:w16sdtdh="http://schemas.microsoft.com/office/word/2020/wordml/sdtdatahash" xmlns:w16se="http://schemas.microsoft.com/office/word/2015/wordml/symex" xmlns:wpg="http://schemas.microsoft.com/office/word/2010/wordprocessingGroup" xmlns:wpi="http://schemas.microsoft.com/office/word/2010/wordprocessingInk" xmlns:wne="http://schemas.microsoft.com/office/word/2006/wordml" xmlns:wps="http://schemas.microsoft.com/office/word/2010/wordprocessingShape" mc:Ignorable="w14 w15 w16se w16cid w16 w16cex w16sdtdh wp14">
   <w:body>
     <w:p>
       <w:pPr>
@@ -63,7 +63,7 @@
               </wp:anchor>
             </w:drawing>
           </mc:Choice>
-          <mc:Fallback xmlns:w16sdtdh="http://schemas.microsoft.com/office/word/2020/wordml/sdtdatahash" xmlns:w16="http://schemas.microsoft.com/office/word/2018/wordml" xmlns:w16cex="http://schemas.microsoft.com/office/word/2018/wordml/cex">
+          <mc:Fallback>
             <w:pict>
               <v:line w14:anchorId="75517896" id="Conector recto 5" o:spid="_x0000_s1026" style="position:absolute;z-index:251659264;visibility:visible;mso-wrap-style:square;mso-wrap-distance-left:9pt;mso-wrap-distance-top:0;mso-wrap-distance-right:9pt;mso-wrap-distance-bottom:0;mso-position-horizontal:absolute;mso-position-horizontal-relative:text;mso-position-vertical:absolute;mso-position-vertical-relative:text" from="4.25pt,7.3pt" to="466.75pt,7.3pt" o:gfxdata="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" strokecolor="#ed7d31 [3205]" strokeweight="2.25pt">
                 <v:stroke joinstyle="miter"/>
@@ -375,6 +375,188 @@
           <w:b/>
           <w:sz w:val="28"/>
         </w:rPr>
+        <w:t xml:space="preserve">CASO DE USO </w:t>
+      </w:r>
+      <w:r>
+        <w:rPr>
+          <w:rFonts w:ascii="Times New Roman" w:hAnsi="Times New Roman" w:cs="Times New Roman"/>
+          <w:b/>
+          <w:sz w:val="28"/>
+        </w:rPr>
+        <w:t>GENARAL</w:t>
+      </w:r>
+    </w:p>
+    <w:p>
+      <w:pPr>
+        <w:rPr>
+          <w:rFonts w:ascii="Times New Roman" w:hAnsi="Times New Roman" w:cs="Times New Roman"/>
+          <w:b/>
+          <w:sz w:val="28"/>
+        </w:rPr>
+      </w:pPr>
+    </w:p>
+    <w:p>
+      <w:pPr>
+        <w:rPr>
+          <w:rFonts w:ascii="Times New Roman" w:hAnsi="Times New Roman" w:cs="Times New Roman"/>
+          <w:i/>
+          <w:sz w:val="28"/>
+        </w:rPr>
+      </w:pPr>
+      <w:r>
+        <w:rPr>
+          <w:rFonts w:ascii="Times New Roman" w:hAnsi="Times New Roman" w:cs="Times New Roman"/>
+          <w:i/>
+          <w:sz w:val="28"/>
+        </w:rPr>
+        <w:t xml:space="preserve">Caso de uso </w:t>
+      </w:r>
+      <w:r>
+        <w:rPr>
+          <w:rFonts w:ascii="Times New Roman" w:hAnsi="Times New Roman" w:cs="Times New Roman"/>
+          <w:i/>
+          <w:sz w:val="28"/>
+        </w:rPr>
+        <w:t>general</w:t>
+      </w:r>
+    </w:p>
+    <w:p>
+      <w:pPr>
+        <w:rPr>
+          <w:rFonts w:ascii="Times New Roman" w:hAnsi="Times New Roman" w:cs="Times New Roman"/>
+          <w:i/>
+          <w:sz w:val="28"/>
+        </w:rPr>
+      </w:pPr>
+    </w:p>
+    <w:p>
+      <w:pPr>
+        <w:rPr>
+          <w:rFonts w:ascii="Times New Roman" w:hAnsi="Times New Roman" w:cs="Times New Roman"/>
+          <w:i/>
+          <w:sz w:val="28"/>
+        </w:rPr>
+      </w:pPr>
+    </w:p>
+    <w:p/>
+    <w:p>
+      <w:pPr>
+        <w:rPr>
+          <w:rFonts w:ascii="Times New Roman" w:hAnsi="Times New Roman" w:cs="Times New Roman"/>
+          <w:i/>
+          <w:sz w:val="28"/>
+        </w:rPr>
+      </w:pPr>
+      <w:r>
+        <w:rPr>
+          <w:rFonts w:ascii="Times New Roman" w:hAnsi="Times New Roman" w:cs="Times New Roman"/>
+          <w:i/>
+          <w:sz w:val="28"/>
+        </w:rPr>
+        <w:t>Nota. Mostrar la página de inicio de “A</w:t>
+      </w:r>
+      <w:r>
+        <w:rPr>
+          <w:rFonts w:ascii="Times New Roman" w:hAnsi="Times New Roman" w:cs="Times New Roman"/>
+          <w:i/>
+          <w:sz w:val="28"/>
+        </w:rPr>
+        <w:t>Y</w:t>
+      </w:r>
+      <w:r>
+        <w:rPr>
+          <w:rFonts w:ascii="Times New Roman" w:hAnsi="Times New Roman" w:cs="Times New Roman"/>
+          <w:i/>
+          <w:sz w:val="28"/>
+        </w:rPr>
+        <w:t xml:space="preserve">B </w:t>
+      </w:r>
+      <w:proofErr w:type="spellStart"/>
+      <w:r>
+        <w:rPr>
+          <w:rFonts w:ascii="Times New Roman" w:hAnsi="Times New Roman" w:cs="Times New Roman"/>
+          <w:i/>
+          <w:sz w:val="28"/>
+        </w:rPr>
+        <w:t>Copy</w:t>
+      </w:r>
+      <w:proofErr w:type="spellEnd"/>
+      <w:r>
+        <w:rPr>
+          <w:rFonts w:ascii="Times New Roman" w:hAnsi="Times New Roman" w:cs="Times New Roman"/>
+          <w:i/>
+          <w:sz w:val="28"/>
+        </w:rPr>
+        <w:t xml:space="preserve"> </w:t>
+      </w:r>
+      <w:proofErr w:type="spellStart"/>
+      <w:r>
+        <w:rPr>
+          <w:rFonts w:ascii="Times New Roman" w:hAnsi="Times New Roman" w:cs="Times New Roman"/>
+          <w:i/>
+          <w:sz w:val="28"/>
+        </w:rPr>
+        <w:t>Systems</w:t>
+      </w:r>
+      <w:proofErr w:type="spellEnd"/>
+      <w:r>
+        <w:rPr>
+          <w:rFonts w:ascii="Times New Roman" w:hAnsi="Times New Roman" w:cs="Times New Roman"/>
+          <w:i/>
+          <w:sz w:val="28"/>
+        </w:rPr>
+        <w:t>”</w:t>
+      </w:r>
+      <w:r>
+        <w:rPr>
+          <w:rFonts w:ascii="Times New Roman" w:hAnsi="Times New Roman" w:cs="Times New Roman"/>
+          <w:i/>
+          <w:sz w:val="28"/>
+        </w:rPr>
+        <w:t>. Fuente elaboración propia.</w:t>
+      </w:r>
+    </w:p>
+    <w:p>
+      <w:pPr>
+        <w:rPr>
+          <w:rFonts w:ascii="Times New Roman" w:hAnsi="Times New Roman" w:cs="Times New Roman"/>
+          <w:b/>
+          <w:sz w:val="28"/>
+        </w:rPr>
+      </w:pPr>
+    </w:p>
+    <w:p>
+      <w:pPr>
+        <w:rPr>
+          <w:rFonts w:ascii="Times New Roman" w:hAnsi="Times New Roman" w:cs="Times New Roman"/>
+          <w:b/>
+          <w:sz w:val="28"/>
+        </w:rPr>
+      </w:pPr>
+    </w:p>
+    <w:p>
+      <w:pPr>
+        <w:rPr>
+          <w:rFonts w:ascii="Times New Roman" w:hAnsi="Times New Roman" w:cs="Times New Roman"/>
+          <w:b/>
+          <w:sz w:val="28"/>
+        </w:rPr>
+      </w:pPr>
+    </w:p>
+    <w:p>
+      <w:pPr>
+        <w:rPr>
+          <w:rFonts w:ascii="Times New Roman" w:hAnsi="Times New Roman" w:cs="Times New Roman"/>
+          <w:b/>
+          <w:sz w:val="28"/>
+        </w:rPr>
+      </w:pPr>
+      <w:r>
+        <w:rPr>
+          <w:rFonts w:ascii="Times New Roman" w:hAnsi="Times New Roman" w:cs="Times New Roman"/>
+          <w:b/>
+          <w:sz w:val="28"/>
+        </w:rPr>
         <w:t>CASO DE USO 1</w:t>
       </w:r>
     </w:p>
@@ -416,6 +598,7 @@
         <w:rPr>
           <w:noProof/>
         </w:rPr>
+        <w:lastRenderedPageBreak/>
         <w:drawing>
           <wp:inline distT="0" distB="0" distL="0" distR="0" wp14:anchorId="288A7F97" wp14:editId="708CAB7E">
             <wp:extent cx="5943600" cy="3790315"/>
@@ -584,6 +767,7 @@
         <w:rPr>
           <w:noProof/>
         </w:rPr>
+        <w:lastRenderedPageBreak/>
         <w:drawing>
           <wp:inline distT="0" distB="0" distL="0" distR="0" wp14:anchorId="2CA5914B" wp14:editId="305EC1EB">
             <wp:extent cx="5425440" cy="4356735"/>
@@ -745,6 +929,7 @@
         <w:rPr>
           <w:noProof/>
         </w:rPr>
+        <w:lastRenderedPageBreak/>
         <w:drawing>
           <wp:inline distT="0" distB="0" distL="0" distR="0" wp14:anchorId="07DE3653" wp14:editId="19A2343A">
             <wp:extent cx="5943600" cy="4134485"/>
@@ -844,8 +1029,6 @@
         </w:rPr>
         <w:t>”</w:t>
       </w:r>
-      <w:bookmarkStart w:id="0" w:name="_GoBack"/>
-      <w:bookmarkEnd w:id="0"/>
       <w:r>
         <w:rPr>
           <w:rFonts w:ascii="Times New Roman" w:hAnsi="Times New Roman" w:cs="Times New Roman"/>
@@ -962,6 +1145,7 @@
         <w:rPr>
           <w:noProof/>
         </w:rPr>
+        <w:lastRenderedPageBreak/>
         <w:drawing>
           <wp:inline distT="0" distB="0" distL="0" distR="0" wp14:anchorId="06A905C0" wp14:editId="75B2E586">
             <wp:extent cx="5943600" cy="3639185"/>
@@ -1050,7 +1234,7 @@
 </file>
 
 <file path=word/endnotes.xml><?xml version="1.0" encoding="utf-8"?>
-<w:endnotes xmlns:wpc="http://schemas.microsoft.com/office/word/2010/wordprocessingCanvas" xmlns:cx="http://schemas.microsoft.com/office/drawing/2014/chartex" xmlns:cx1="http://schemas.microsoft.com/office/drawing/2015/9/8/chartex" xmlns:cx2="http://schemas.microsoft.com/office/drawing/2015/10/21/chartex" xmlns:cx3="http://schemas.microsoft.com/office/drawing/2016/5/9/chartex" xmlns:cx4="http://schemas.microsoft.com/office/drawing/2016/5/10/chartex" xmlns:cx5="http://schemas.microsoft.com/office/drawing/2016/5/11/chartex" xmlns:cx6="http://schemas.microsoft.com/office/drawing/2016/5/12/chartex" xmlns:cx7="http://schemas.microsoft.com/office/drawing/2016/5/13/chartex" xmlns:cx8="http://schemas.microsoft.com/office/drawing/2016/5/14/chartex" xmlns:mc="http://schemas.openxmlformats.org/markup-compatibility/2006" xmlns:aink="http://schemas.microsoft.com/office/drawing/2016/ink" xmlns:am3d="http://schemas.microsoft.com/office/drawing/2017/model3d" xmlns:o="urn:schemas-microsoft-com:office:office" xmlns:r="http://schemas.openxmlformats.org/officeDocument/2006/relationships" xmlns:m="http://schemas.openxmlformats.org/officeDocument/2006/math" xmlns:v="urn:schemas-microsoft-com:vml" xmlns:wp14="http://schemas.microsoft.com/office/word/2010/wordprocessingDrawing" xmlns:wp="http://schemas.openxmlformats.org/drawingml/2006/wordprocessingDrawing" xmlns:w10="urn:schemas-microsoft-com:office:word" xmlns:w="http://schemas.openxmlformats.org/wordprocessingml/2006/main" xmlns:w14="http://schemas.microsoft.com/office/word/2010/wordml" xmlns:w15="http://schemas.microsoft.com/office/word/2012/wordml" xmlns:w16cid="http://schemas.microsoft.com/office/word/2016/wordml/cid" xmlns:w16se="http://schemas.microsoft.com/office/word/2015/wordml/symex" xmlns:wpg="http://schemas.microsoft.com/office/word/2010/wordprocessingGroup" xmlns:wpi="http://schemas.microsoft.com/office/word/2010/wordprocessingInk" xmlns:wne="http://schemas.microsoft.com/office/word/2006/wordml" xmlns:wps="http://schemas.microsoft.com/office/word/2010/wordprocessingShape" mc:Ignorable="w14 w15 w16se w16cid wp14">
+<w:endnotes xmlns:wpc="http://schemas.microsoft.com/office/word/2010/wordprocessingCanvas" xmlns:cx="http://schemas.microsoft.com/office/drawing/2014/chartex" xmlns:cx1="http://schemas.microsoft.com/office/drawing/2015/9/8/chartex" xmlns:cx2="http://schemas.microsoft.com/office/drawing/2015/10/21/chartex" xmlns:cx3="http://schemas.microsoft.com/office/drawing/2016/5/9/chartex" xmlns:cx4="http://schemas.microsoft.com/office/drawing/2016/5/10/chartex" xmlns:cx5="http://schemas.microsoft.com/office/drawing/2016/5/11/chartex" xmlns:cx6="http://schemas.microsoft.com/office/drawing/2016/5/12/chartex" xmlns:cx7="http://schemas.microsoft.com/office/drawing/2016/5/13/chartex" xmlns:cx8="http://schemas.microsoft.com/office/drawing/2016/5/14/chartex" xmlns:mc="http://schemas.openxmlformats.org/markup-compatibility/2006" xmlns:aink="http://schemas.microsoft.com/office/drawing/2016/ink" xmlns:am3d="http://schemas.microsoft.com/office/drawing/2017/model3d" xmlns:o="urn:schemas-microsoft-com:office:office" xmlns:r="http://schemas.openxmlformats.org/officeDocument/2006/relationships" xmlns:m="http://schemas.openxmlformats.org/officeDocument/2006/math" xmlns:v="urn:schemas-microsoft-com:vml" xmlns:wp14="http://schemas.microsoft.com/office/word/2010/wordprocessingDrawing" xmlns:wp="http://schemas.openxmlformats.org/drawingml/2006/wordprocessingDrawing" xmlns:w10="urn:schemas-microsoft-com:office:word" xmlns:w="http://schemas.openxmlformats.org/wordprocessingml/2006/main" xmlns:w14="http://schemas.microsoft.com/office/word/2010/wordml" xmlns:w15="http://schemas.microsoft.com/office/word/2012/wordml" xmlns:w16cex="http://schemas.microsoft.com/office/word/2018/wordml/cex" xmlns:w16cid="http://schemas.microsoft.com/office/word/2016/wordml/cid" xmlns:w16="http://schemas.microsoft.com/office/word/2018/wordml" xmlns:w16sdtdh="http://schemas.microsoft.com/office/word/2020/wordml/sdtdatahash" xmlns:w16se="http://schemas.microsoft.com/office/word/2015/wordml/symex" xmlns:wpg="http://schemas.microsoft.com/office/word/2010/wordprocessingGroup" xmlns:wpi="http://schemas.microsoft.com/office/word/2010/wordprocessingInk" xmlns:wne="http://schemas.microsoft.com/office/word/2006/wordml" xmlns:wps="http://schemas.microsoft.com/office/word/2010/wordprocessingShape" mc:Ignorable="w14 w15 w16se w16cid w16 w16cex w16sdtdh wp14">
   <w:endnote w:type="separator" w:id="-1">
     <w:p>
       <w:pPr>
@@ -1075,7 +1259,7 @@
 </file>
 
 <file path=word/footnotes.xml><?xml version="1.0" encoding="utf-8"?>
-<w:footnotes xmlns:wpc="http://schemas.microsoft.com/office/word/2010/wordprocessingCanvas" xmlns:cx="http://schemas.microsoft.com/office/drawing/2014/chartex" xmlns:cx1="http://schemas.microsoft.com/office/drawing/2015/9/8/chartex" xmlns:cx2="http://schemas.microsoft.com/office/drawing/2015/10/21/chartex" xmlns:cx3="http://schemas.microsoft.com/office/drawing/2016/5/9/chartex" xmlns:cx4="http://schemas.microsoft.com/office/drawing/2016/5/10/chartex" xmlns:cx5="http://schemas.microsoft.com/office/drawing/2016/5/11/chartex" xmlns:cx6="http://schemas.microsoft.com/office/drawing/2016/5/12/chartex" xmlns:cx7="http://schemas.microsoft.com/office/drawing/2016/5/13/chartex" xmlns:cx8="http://schemas.microsoft.com/office/drawing/2016/5/14/chartex" xmlns:mc="http://schemas.openxmlformats.org/markup-compatibility/2006" xmlns:aink="http://schemas.microsoft.com/office/drawing/2016/ink" xmlns:am3d="http://schemas.microsoft.com/office/drawing/2017/model3d" xmlns:o="urn:schemas-microsoft-com:office:office" xmlns:r="http://schemas.openxmlformats.org/officeDocument/2006/relationships" xmlns:m="http://schemas.openxmlformats.org/officeDocument/2006/math" xmlns:v="urn:schemas-microsoft-com:vml" xmlns:wp14="http://schemas.microsoft.com/office/word/2010/wordprocessingDrawing" xmlns:wp="http://schemas.openxmlformats.org/drawingml/2006/wordprocessingDrawing" xmlns:w10="urn:schemas-microsoft-com:office:word" xmlns:w="http://schemas.openxmlformats.org/wordprocessingml/2006/main" xmlns:w14="http://schemas.microsoft.com/office/word/2010/wordml" xmlns:w15="http://schemas.microsoft.com/office/word/2012/wordml" xmlns:w16cid="http://schemas.microsoft.com/office/word/2016/wordml/cid" xmlns:w16se="http://schemas.microsoft.com/office/word/2015/wordml/symex" xmlns:wpg="http://schemas.microsoft.com/office/word/2010/wordprocessingGroup" xmlns:wpi="http://schemas.microsoft.com/office/word/2010/wordprocessingInk" xmlns:wne="http://schemas.microsoft.com/office/word/2006/wordml" xmlns:wps="http://schemas.microsoft.com/office/word/2010/wordprocessingShape" mc:Ignorable="w14 w15 w16se w16cid wp14">
+<w:footnotes xmlns:wpc="http://schemas.microsoft.com/office/word/2010/wordprocessingCanvas" xmlns:cx="http://schemas.microsoft.com/office/drawing/2014/chartex" xmlns:cx1="http://schemas.microsoft.com/office/drawing/2015/9/8/chartex" xmlns:cx2="http://schemas.microsoft.com/office/drawing/2015/10/21/chartex" xmlns:cx3="http://schemas.microsoft.com/office/drawing/2016/5/9/chartex" xmlns:cx4="http://schemas.microsoft.com/office/drawing/2016/5/10/chartex" xmlns:cx5="http://schemas.microsoft.com/office/drawing/2016/5/11/chartex" xmlns:cx6="http://schemas.microsoft.com/office/drawing/2016/5/12/chartex" xmlns:cx7="http://schemas.microsoft.com/office/drawing/2016/5/13/chartex" xmlns:cx8="http://schemas.microsoft.com/office/drawing/2016/5/14/chartex" xmlns:mc="http://schemas.openxmlformats.org/markup-compatibility/2006" xmlns:aink="http://schemas.microsoft.com/office/drawing/2016/ink" xmlns:am3d="http://schemas.microsoft.com/office/drawing/2017/model3d" xmlns:o="urn:schemas-microsoft-com:office:office" xmlns:r="http://schemas.openxmlformats.org/officeDocument/2006/relationships" xmlns:m="http://schemas.openxmlformats.org/officeDocument/2006/math" xmlns:v="urn:schemas-microsoft-com:vml" xmlns:wp14="http://schemas.microsoft.com/office/word/2010/wordprocessingDrawing" xmlns:wp="http://schemas.openxmlformats.org/drawingml/2006/wordprocessingDrawing" xmlns:w10="urn:schemas-microsoft-com:office:word" xmlns:w="http://schemas.openxmlformats.org/wordprocessingml/2006/main" xmlns:w14="http://schemas.microsoft.com/office/word/2010/wordml" xmlns:w15="http://schemas.microsoft.com/office/word/2012/wordml" xmlns:w16cex="http://schemas.microsoft.com/office/word/2018/wordml/cex" xmlns:w16cid="http://schemas.microsoft.com/office/word/2016/wordml/cid" xmlns:w16="http://schemas.microsoft.com/office/word/2018/wordml" xmlns:w16sdtdh="http://schemas.microsoft.com/office/word/2020/wordml/sdtdatahash" xmlns:w16se="http://schemas.microsoft.com/office/word/2015/wordml/symex" xmlns:wpg="http://schemas.microsoft.com/office/word/2010/wordprocessingGroup" xmlns:wpi="http://schemas.microsoft.com/office/word/2010/wordprocessingInk" xmlns:wne="http://schemas.microsoft.com/office/word/2006/wordml" xmlns:wps="http://schemas.microsoft.com/office/word/2010/wordprocessingShape" mc:Ignorable="w14 w15 w16se w16cid w16 w16cex w16sdtdh wp14">
   <w:footnote w:type="separator" w:id="-1">
     <w:p>
       <w:pPr>
@@ -1100,7 +1284,7 @@
 </file>
 
 <file path=word/header1.xml><?xml version="1.0" encoding="utf-8"?>
-<w:hdr xmlns:wpc="http://schemas.microsoft.com/office/word/2010/wordprocessingCanvas" xmlns:cx="http://schemas.microsoft.com/office/drawing/2014/chartex" xmlns:cx1="http://schemas.microsoft.com/office/drawing/2015/9/8/chartex" xmlns:cx2="http://schemas.microsoft.com/office/drawing/2015/10/21/chartex" xmlns:cx3="http://schemas.microsoft.com/office/drawing/2016/5/9/chartex" xmlns:cx4="http://schemas.microsoft.com/office/drawing/2016/5/10/chartex" xmlns:cx5="http://schemas.microsoft.com/office/drawing/2016/5/11/chartex" xmlns:cx6="http://schemas.microsoft.com/office/drawing/2016/5/12/chartex" xmlns:cx7="http://schemas.microsoft.com/office/drawing/2016/5/13/chartex" xmlns:cx8="http://schemas.microsoft.com/office/drawing/2016/5/14/chartex" xmlns:mc="http://schemas.openxmlformats.org/markup-compatibility/2006" xmlns:aink="http://schemas.microsoft.com/office/drawing/2016/ink" xmlns:am3d="http://schemas.microsoft.com/office/drawing/2017/model3d" xmlns:o="urn:schemas-microsoft-com:office:office" xmlns:r="http://schemas.openxmlformats.org/officeDocument/2006/relationships" xmlns:m="http://schemas.openxmlformats.org/officeDocument/2006/math" xmlns:v="urn:schemas-microsoft-com:vml" xmlns:wp14="http://schemas.microsoft.com/office/word/2010/wordprocessingDrawing" xmlns:wp="http://schemas.openxmlformats.org/drawingml/2006/wordprocessingDrawing" xmlns:w10="urn:schemas-microsoft-com:office:word" xmlns:w="http://schemas.openxmlformats.org/wordprocessingml/2006/main" xmlns:w14="http://schemas.microsoft.com/office/word/2010/wordml" xmlns:w15="http://schemas.microsoft.com/office/word/2012/wordml" xmlns:w16cid="http://schemas.microsoft.com/office/word/2016/wordml/cid" xmlns:w16se="http://schemas.microsoft.com/office/word/2015/wordml/symex" xmlns:wpg="http://schemas.microsoft.com/office/word/2010/wordprocessingGroup" xmlns:wpi="http://schemas.microsoft.com/office/word/2010/wordprocessingInk" xmlns:wne="http://schemas.microsoft.com/office/word/2006/wordml" xmlns:wps="http://schemas.microsoft.com/office/word/2010/wordprocessingShape" mc:Ignorable="w14 w15 w16se w16cid wp14">
+<w:hdr xmlns:wpc="http://schemas.microsoft.com/office/word/2010/wordprocessingCanvas" xmlns:cx="http://schemas.microsoft.com/office/drawing/2014/chartex" xmlns:cx1="http://schemas.microsoft.com/office/drawing/2015/9/8/chartex" xmlns:cx2="http://schemas.microsoft.com/office/drawing/2015/10/21/chartex" xmlns:cx3="http://schemas.microsoft.com/office/drawing/2016/5/9/chartex" xmlns:cx4="http://schemas.microsoft.com/office/drawing/2016/5/10/chartex" xmlns:cx5="http://schemas.microsoft.com/office/drawing/2016/5/11/chartex" xmlns:cx6="http://schemas.microsoft.com/office/drawing/2016/5/12/chartex" xmlns:cx7="http://schemas.microsoft.com/office/drawing/2016/5/13/chartex" xmlns:cx8="http://schemas.microsoft.com/office/drawing/2016/5/14/chartex" xmlns:mc="http://schemas.openxmlformats.org/markup-compatibility/2006" xmlns:aink="http://schemas.microsoft.com/office/drawing/2016/ink" xmlns:am3d="http://schemas.microsoft.com/office/drawing/2017/model3d" xmlns:o="urn:schemas-microsoft-com:office:office" xmlns:r="http://schemas.openxmlformats.org/officeDocument/2006/relationships" xmlns:m="http://schemas.openxmlformats.org/officeDocument/2006/math" xmlns:v="urn:schemas-microsoft-com:vml" xmlns:wp14="http://schemas.microsoft.com/office/word/2010/wordprocessingDrawing" xmlns:wp="http://schemas.openxmlformats.org/drawingml/2006/wordprocessingDrawing" xmlns:w10="urn:schemas-microsoft-com:office:word" xmlns:w="http://schemas.openxmlformats.org/wordprocessingml/2006/main" xmlns:w14="http://schemas.microsoft.com/office/word/2010/wordml" xmlns:w15="http://schemas.microsoft.com/office/word/2012/wordml" xmlns:w16cex="http://schemas.microsoft.com/office/word/2018/wordml/cex" xmlns:w16cid="http://schemas.microsoft.com/office/word/2016/wordml/cid" xmlns:w16="http://schemas.microsoft.com/office/word/2018/wordml" xmlns:w16sdtdh="http://schemas.microsoft.com/office/word/2020/wordml/sdtdatahash" xmlns:w16se="http://schemas.microsoft.com/office/word/2015/wordml/symex" xmlns:wpg="http://schemas.microsoft.com/office/word/2010/wordprocessingGroup" xmlns:wpi="http://schemas.microsoft.com/office/word/2010/wordprocessingInk" xmlns:wne="http://schemas.microsoft.com/office/word/2006/wordml" xmlns:wps="http://schemas.microsoft.com/office/word/2010/wordprocessingShape" mc:Ignorable="w14 w15 w16se w16cid w16 w16cex w16sdtdh wp14">
   <w:p>
     <w:pPr>
       <w:pStyle w:val="Encabezado"/>
@@ -1214,7 +1398,7 @@
 </file>
 
 <file path=word/styles.xml><?xml version="1.0" encoding="utf-8"?>
-<w:styles xmlns:mc="http://schemas.openxmlformats.org/markup-compatibility/2006" xmlns:r="http://schemas.openxmlformats.org/officeDocument/2006/relationships" xmlns:w="http://schemas.openxmlformats.org/wordprocessingml/2006/main" xmlns:w14="http://schemas.microsoft.com/office/word/2010/wordml" xmlns:w15="http://schemas.microsoft.com/office/word/2012/wordml" xmlns:w16cid="http://schemas.microsoft.com/office/word/2016/wordml/cid" xmlns:w16se="http://schemas.microsoft.com/office/word/2015/wordml/symex" mc:Ignorable="w14 w15 w16se w16cid">
+<w:styles xmlns:mc="http://schemas.openxmlformats.org/markup-compatibility/2006" xmlns:r="http://schemas.openxmlformats.org/officeDocument/2006/relationships" xmlns:w="http://schemas.openxmlformats.org/wordprocessingml/2006/main" xmlns:w14="http://schemas.microsoft.com/office/word/2010/wordml" xmlns:w15="http://schemas.microsoft.com/office/word/2012/wordml" xmlns:w16cex="http://schemas.microsoft.com/office/word/2018/wordml/cex" xmlns:w16cid="http://schemas.microsoft.com/office/word/2016/wordml/cid" xmlns:w16="http://schemas.microsoft.com/office/word/2018/wordml" xmlns:w16sdtdh="http://schemas.microsoft.com/office/word/2020/wordml/sdtdatahash" xmlns:w16se="http://schemas.microsoft.com/office/word/2015/wordml/symex" mc:Ignorable="w14 w15 w16se w16cid w16 w16cex w16sdtdh">
   <w:docDefaults>
     <w:rPrDefault>
       <w:rPr>
@@ -1230,7 +1414,7 @@
       </w:pPr>
     </w:pPrDefault>
   </w:docDefaults>
-  <w:latentStyles w:defLockedState="0" w:defUIPriority="99" w:defSemiHidden="0" w:defUnhideWhenUsed="0" w:defQFormat="0" w:count="375">
+  <w:latentStyles w:defLockedState="0" w:defUIPriority="99" w:defSemiHidden="0" w:defUnhideWhenUsed="0" w:defQFormat="0" w:count="376">
     <w:lsdException w:name="Normal" w:uiPriority="0" w:qFormat="1"/>
     <w:lsdException w:name="heading 1" w:uiPriority="9" w:qFormat="1"/>
     <w:lsdException w:name="heading 2" w:semiHidden="1" w:uiPriority="9" w:unhideWhenUsed="1" w:qFormat="1"/>
@@ -1336,7 +1520,6 @@
     <w:lsdException w:name="HTML Sample" w:semiHidden="1" w:unhideWhenUsed="1"/>
     <w:lsdException w:name="HTML Typewriter" w:semiHidden="1" w:unhideWhenUsed="1"/>
     <w:lsdException w:name="HTML Variable" w:semiHidden="1" w:unhideWhenUsed="1"/>
-    <w:lsdException w:name="Normal Table" w:semiHidden="1" w:unhideWhenUsed="1"/>
     <w:lsdException w:name="annotation subject" w:semiHidden="1" w:unhideWhenUsed="1"/>
     <w:lsdException w:name="No List" w:semiHidden="1" w:unhideWhenUsed="1"/>
     <w:lsdException w:name="Outline List 1" w:semiHidden="1" w:unhideWhenUsed="1"/>
@@ -1383,10 +1566,8 @@
     <w:lsdException w:name="Table Subtle 2" w:semiHidden="1" w:unhideWhenUsed="1"/>
     <w:lsdException w:name="Table Web 1" w:semiHidden="1" w:unhideWhenUsed="1"/>
     <w:lsdException w:name="Table Web 2" w:semiHidden="1" w:unhideWhenUsed="1"/>
-    <w:lsdException w:name="Table Web 3" w:semiHidden="1" w:unhideWhenUsed="1"/>
     <w:lsdException w:name="Balloon Text" w:semiHidden="1" w:unhideWhenUsed="1"/>
     <w:lsdException w:name="Table Grid" w:uiPriority="39"/>
-    <w:lsdException w:name="Table Theme" w:semiHidden="1" w:unhideWhenUsed="1"/>
     <w:lsdException w:name="Placeholder Text" w:semiHidden="1"/>
     <w:lsdException w:name="No Spacing" w:uiPriority="1" w:qFormat="1"/>
     <w:lsdException w:name="Light Shading" w:uiPriority="60"/>
@@ -1606,6 +1787,7 @@
     <w:lsdException w:name="Smart Hyperlink" w:semiHidden="1" w:unhideWhenUsed="1"/>
     <w:lsdException w:name="Hashtag" w:semiHidden="1" w:unhideWhenUsed="1"/>
     <w:lsdException w:name="Unresolved Mention" w:semiHidden="1" w:unhideWhenUsed="1"/>
+    <w:lsdException w:name="Smart Link" w:semiHidden="1" w:unhideWhenUsed="1"/>
   </w:latentStyles>
   <w:style w:type="paragraph" w:default="1" w:styleId="Normal">
     <w:name w:val="Normal"/>

--- a/Proyecto_Final_G1/DOCUMENTACION/1. ELICITACION/1.5 Casos de uso extendido/Casos_de_uso_extendido_V2.docx
+++ b/Proyecto_Final_G1/DOCUMENTACION/1. ELICITACION/1.5 Casos de uso extendido/Casos_de_uso_extendido_V2.docx
@@ -360,180 +360,6 @@
     <w:p/>
     <w:p/>
     <w:p/>
-    <w:p/>
-    <w:p>
-      <w:pPr>
-        <w:rPr>
-          <w:rFonts w:ascii="Times New Roman" w:hAnsi="Times New Roman" w:cs="Times New Roman"/>
-          <w:b/>
-          <w:sz w:val="28"/>
-        </w:rPr>
-      </w:pPr>
-      <w:r>
-        <w:rPr>
-          <w:rFonts w:ascii="Times New Roman" w:hAnsi="Times New Roman" w:cs="Times New Roman"/>
-          <w:b/>
-          <w:sz w:val="28"/>
-        </w:rPr>
-        <w:t xml:space="preserve">CASO DE USO </w:t>
-      </w:r>
-      <w:r>
-        <w:rPr>
-          <w:rFonts w:ascii="Times New Roman" w:hAnsi="Times New Roman" w:cs="Times New Roman"/>
-          <w:b/>
-          <w:sz w:val="28"/>
-        </w:rPr>
-        <w:t>GENARAL</w:t>
-      </w:r>
-    </w:p>
-    <w:p>
-      <w:pPr>
-        <w:rPr>
-          <w:rFonts w:ascii="Times New Roman" w:hAnsi="Times New Roman" w:cs="Times New Roman"/>
-          <w:b/>
-          <w:sz w:val="28"/>
-        </w:rPr>
-      </w:pPr>
-    </w:p>
-    <w:p>
-      <w:pPr>
-        <w:rPr>
-          <w:rFonts w:ascii="Times New Roman" w:hAnsi="Times New Roman" w:cs="Times New Roman"/>
-          <w:i/>
-          <w:sz w:val="28"/>
-        </w:rPr>
-      </w:pPr>
-      <w:r>
-        <w:rPr>
-          <w:rFonts w:ascii="Times New Roman" w:hAnsi="Times New Roman" w:cs="Times New Roman"/>
-          <w:i/>
-          <w:sz w:val="28"/>
-        </w:rPr>
-        <w:t xml:space="preserve">Caso de uso </w:t>
-      </w:r>
-      <w:r>
-        <w:rPr>
-          <w:rFonts w:ascii="Times New Roman" w:hAnsi="Times New Roman" w:cs="Times New Roman"/>
-          <w:i/>
-          <w:sz w:val="28"/>
-        </w:rPr>
-        <w:t>general</w:t>
-      </w:r>
-    </w:p>
-    <w:p>
-      <w:pPr>
-        <w:rPr>
-          <w:rFonts w:ascii="Times New Roman" w:hAnsi="Times New Roman" w:cs="Times New Roman"/>
-          <w:i/>
-          <w:sz w:val="28"/>
-        </w:rPr>
-      </w:pPr>
-    </w:p>
-    <w:p>
-      <w:pPr>
-        <w:rPr>
-          <w:rFonts w:ascii="Times New Roman" w:hAnsi="Times New Roman" w:cs="Times New Roman"/>
-          <w:i/>
-          <w:sz w:val="28"/>
-        </w:rPr>
-      </w:pPr>
-    </w:p>
-    <w:p/>
-    <w:p>
-      <w:pPr>
-        <w:rPr>
-          <w:rFonts w:ascii="Times New Roman" w:hAnsi="Times New Roman" w:cs="Times New Roman"/>
-          <w:i/>
-          <w:sz w:val="28"/>
-        </w:rPr>
-      </w:pPr>
-      <w:r>
-        <w:rPr>
-          <w:rFonts w:ascii="Times New Roman" w:hAnsi="Times New Roman" w:cs="Times New Roman"/>
-          <w:i/>
-          <w:sz w:val="28"/>
-        </w:rPr>
-        <w:t>Nota. Mostrar la página de inicio de “A</w:t>
-      </w:r>
-      <w:r>
-        <w:rPr>
-          <w:rFonts w:ascii="Times New Roman" w:hAnsi="Times New Roman" w:cs="Times New Roman"/>
-          <w:i/>
-          <w:sz w:val="28"/>
-        </w:rPr>
-        <w:t>Y</w:t>
-      </w:r>
-      <w:r>
-        <w:rPr>
-          <w:rFonts w:ascii="Times New Roman" w:hAnsi="Times New Roman" w:cs="Times New Roman"/>
-          <w:i/>
-          <w:sz w:val="28"/>
-        </w:rPr>
-        <w:t xml:space="preserve">B </w:t>
-      </w:r>
-      <w:proofErr w:type="spellStart"/>
-      <w:r>
-        <w:rPr>
-          <w:rFonts w:ascii="Times New Roman" w:hAnsi="Times New Roman" w:cs="Times New Roman"/>
-          <w:i/>
-          <w:sz w:val="28"/>
-        </w:rPr>
-        <w:t>Copy</w:t>
-      </w:r>
-      <w:proofErr w:type="spellEnd"/>
-      <w:r>
-        <w:rPr>
-          <w:rFonts w:ascii="Times New Roman" w:hAnsi="Times New Roman" w:cs="Times New Roman"/>
-          <w:i/>
-          <w:sz w:val="28"/>
-        </w:rPr>
-        <w:t xml:space="preserve"> </w:t>
-      </w:r>
-      <w:proofErr w:type="spellStart"/>
-      <w:r>
-        <w:rPr>
-          <w:rFonts w:ascii="Times New Roman" w:hAnsi="Times New Roman" w:cs="Times New Roman"/>
-          <w:i/>
-          <w:sz w:val="28"/>
-        </w:rPr>
-        <w:t>Systems</w:t>
-      </w:r>
-      <w:proofErr w:type="spellEnd"/>
-      <w:r>
-        <w:rPr>
-          <w:rFonts w:ascii="Times New Roman" w:hAnsi="Times New Roman" w:cs="Times New Roman"/>
-          <w:i/>
-          <w:sz w:val="28"/>
-        </w:rPr>
-        <w:t>”</w:t>
-      </w:r>
-      <w:r>
-        <w:rPr>
-          <w:rFonts w:ascii="Times New Roman" w:hAnsi="Times New Roman" w:cs="Times New Roman"/>
-          <w:i/>
-          <w:sz w:val="28"/>
-        </w:rPr>
-        <w:t>. Fuente elaboración propia.</w:t>
-      </w:r>
-    </w:p>
-    <w:p>
-      <w:pPr>
-        <w:rPr>
-          <w:rFonts w:ascii="Times New Roman" w:hAnsi="Times New Roman" w:cs="Times New Roman"/>
-          <w:b/>
-          <w:sz w:val="28"/>
-        </w:rPr>
-      </w:pPr>
-    </w:p>
-    <w:p>
-      <w:pPr>
-        <w:rPr>
-          <w:rFonts w:ascii="Times New Roman" w:hAnsi="Times New Roman" w:cs="Times New Roman"/>
-          <w:b/>
-          <w:sz w:val="28"/>
-        </w:rPr>
-      </w:pPr>
-    </w:p>
     <w:p>
       <w:pPr>
         <w:rPr>
@@ -598,7 +424,6 @@
         <w:rPr>
           <w:noProof/>
         </w:rPr>
-        <w:lastRenderedPageBreak/>
         <w:drawing>
           <wp:inline distT="0" distB="0" distL="0" distR="0" wp14:anchorId="288A7F97" wp14:editId="708CAB7E">
             <wp:extent cx="5943600" cy="3790315"/>
@@ -767,7 +592,6 @@
         <w:rPr>
           <w:noProof/>
         </w:rPr>
-        <w:lastRenderedPageBreak/>
         <w:drawing>
           <wp:inline distT="0" distB="0" distL="0" distR="0" wp14:anchorId="2CA5914B" wp14:editId="305EC1EB">
             <wp:extent cx="5425440" cy="4356735"/>
@@ -929,7 +753,6 @@
         <w:rPr>
           <w:noProof/>
         </w:rPr>
-        <w:lastRenderedPageBreak/>
         <w:drawing>
           <wp:inline distT="0" distB="0" distL="0" distR="0" wp14:anchorId="07DE3653" wp14:editId="19A2343A">
             <wp:extent cx="5943600" cy="4134485"/>
@@ -1145,7 +968,6 @@
         <w:rPr>
           <w:noProof/>
         </w:rPr>
-        <w:lastRenderedPageBreak/>
         <w:drawing>
           <wp:inline distT="0" distB="0" distL="0" distR="0" wp14:anchorId="06A905C0" wp14:editId="75B2E586">
             <wp:extent cx="5943600" cy="3639185"/>
@@ -1520,6 +1342,7 @@
     <w:lsdException w:name="HTML Sample" w:semiHidden="1" w:unhideWhenUsed="1"/>
     <w:lsdException w:name="HTML Typewriter" w:semiHidden="1" w:unhideWhenUsed="1"/>
     <w:lsdException w:name="HTML Variable" w:semiHidden="1" w:unhideWhenUsed="1"/>
+    <w:lsdException w:name="Normal Table" w:semiHidden="1" w:unhideWhenUsed="1"/>
     <w:lsdException w:name="annotation subject" w:semiHidden="1" w:unhideWhenUsed="1"/>
     <w:lsdException w:name="No List" w:semiHidden="1" w:unhideWhenUsed="1"/>
     <w:lsdException w:name="Outline List 1" w:semiHidden="1" w:unhideWhenUsed="1"/>
@@ -1566,8 +1389,10 @@
     <w:lsdException w:name="Table Subtle 2" w:semiHidden="1" w:unhideWhenUsed="1"/>
     <w:lsdException w:name="Table Web 1" w:semiHidden="1" w:unhideWhenUsed="1"/>
     <w:lsdException w:name="Table Web 2" w:semiHidden="1" w:unhideWhenUsed="1"/>
+    <w:lsdException w:name="Table Web 3" w:semiHidden="1" w:unhideWhenUsed="1"/>
     <w:lsdException w:name="Balloon Text" w:semiHidden="1" w:unhideWhenUsed="1"/>
     <w:lsdException w:name="Table Grid" w:uiPriority="39"/>
+    <w:lsdException w:name="Table Theme" w:semiHidden="1" w:unhideWhenUsed="1"/>
     <w:lsdException w:name="Placeholder Text" w:semiHidden="1"/>
     <w:lsdException w:name="No Spacing" w:uiPriority="1" w:qFormat="1"/>
     <w:lsdException w:name="Light Shading" w:uiPriority="60"/>
